--- a/doc/new/WebApp接口文档1_1.docx
+++ b/doc/new/WebApp接口文档1_1.docx
@@ -1839,12 +1839,6 @@
             <w:insideV w:val="outset" w:color="auto" w:sz="6" w:space="0"/>
           </w:tblBorders>
           <w:tblLayout w:type="fixed"/>
-          <w:tblCellMar>
-            <w:top w:w="60" w:type="dxa"/>
-            <w:left w:w="60" w:type="dxa"/>
-            <w:bottom w:w="60" w:type="dxa"/>
-            <w:right w:w="60" w:type="dxa"/>
-          </w:tblCellMar>
         </w:tblPrEx>
         <w:trPr>
           <w:tblCellSpacing w:w="0" w:type="dxa"/>
@@ -2391,12 +2385,6 @@
           </w:tblBorders>
           <w:shd w:val="clear" w:color="auto" w:fill="auto"/>
           <w:tblLayout w:type="fixed"/>
-          <w:tblCellMar>
-            <w:top w:w="60" w:type="dxa"/>
-            <w:left w:w="60" w:type="dxa"/>
-            <w:bottom w:w="60" w:type="dxa"/>
-            <w:right w:w="60" w:type="dxa"/>
-          </w:tblCellMar>
         </w:tblPrEx>
         <w:trPr>
           <w:tblCellSpacing w:w="0" w:type="dxa"/>
@@ -2474,12 +2462,6 @@
             <w:insideV w:val="outset" w:color="auto" w:sz="6" w:space="0"/>
           </w:tblBorders>
           <w:tblLayout w:type="fixed"/>
-          <w:tblCellMar>
-            <w:top w:w="60" w:type="dxa"/>
-            <w:left w:w="60" w:type="dxa"/>
-            <w:bottom w:w="60" w:type="dxa"/>
-            <w:right w:w="60" w:type="dxa"/>
-          </w:tblCellMar>
         </w:tblPrEx>
         <w:trPr>
           <w:tblCellSpacing w:w="0" w:type="dxa"/>
@@ -10157,12 +10139,6 @@
           </w:tblBorders>
           <w:shd w:val="clear" w:color="auto" w:fill="auto"/>
           <w:tblLayout w:type="fixed"/>
-          <w:tblCellMar>
-            <w:top w:w="60" w:type="dxa"/>
-            <w:left w:w="60" w:type="dxa"/>
-            <w:bottom w:w="60" w:type="dxa"/>
-            <w:right w:w="60" w:type="dxa"/>
-          </w:tblCellMar>
         </w:tblPrEx>
         <w:trPr>
           <w:tblCellSpacing w:w="0" w:type="dxa"/>
@@ -10240,12 +10216,6 @@
             <w:insideV w:val="outset" w:color="auto" w:sz="6" w:space="0"/>
           </w:tblBorders>
           <w:tblLayout w:type="fixed"/>
-          <w:tblCellMar>
-            <w:top w:w="60" w:type="dxa"/>
-            <w:left w:w="60" w:type="dxa"/>
-            <w:bottom w:w="60" w:type="dxa"/>
-            <w:right w:w="60" w:type="dxa"/>
-          </w:tblCellMar>
         </w:tblPrEx>
         <w:trPr>
           <w:tblCellSpacing w:w="0" w:type="dxa"/>
@@ -15457,12 +15427,6 @@
             <w:insideV w:val="outset" w:color="auto" w:sz="6" w:space="0"/>
           </w:tblBorders>
           <w:tblLayout w:type="fixed"/>
-          <w:tblCellMar>
-            <w:top w:w="60" w:type="dxa"/>
-            <w:left w:w="60" w:type="dxa"/>
-            <w:bottom w:w="60" w:type="dxa"/>
-            <w:right w:w="60" w:type="dxa"/>
-          </w:tblCellMar>
         </w:tblPrEx>
         <w:trPr>
           <w:tblCellSpacing w:w="0" w:type="dxa"/>
@@ -16051,12 +16015,6 @@
             <w:insideV w:val="outset" w:color="auto" w:sz="6" w:space="0"/>
           </w:tblBorders>
           <w:tblLayout w:type="fixed"/>
-          <w:tblCellMar>
-            <w:top w:w="60" w:type="dxa"/>
-            <w:left w:w="60" w:type="dxa"/>
-            <w:bottom w:w="60" w:type="dxa"/>
-            <w:right w:w="60" w:type="dxa"/>
-          </w:tblCellMar>
         </w:tblPrEx>
         <w:trPr>
           <w:tblCellSpacing w:w="0" w:type="dxa"/>
@@ -16468,7 +16426,65 @@
           <w:highlight w:val="white"/>
           <w:lang w:val="en-US" w:eastAsia="zh-CN"/>
         </w:rPr>
-        <w:t>{"orderInfo":{"orderInfo":[{"tzOrdId":"160109105141625486","userTicketId":""},{"tzOrdId":"160106145212191045","userTicketId":""}]}}</w:t>
+        <w:t>{"orderInfo":{"orderInfo":[{"tzOrdId":"160109105141625486","userTicketId":"","</w:t>
+      </w:r>
+      <w:r>
+        <w:rPr>
+          <w:rFonts w:hint="eastAsia" w:ascii="Consolas" w:hAnsi="Consolas" w:eastAsia="宋体"/>
+          <w:color w:val="000000"/>
+          <w:sz w:val="20"/>
+          <w:highlight w:val="white"/>
+          <w:lang w:val="en-US" w:eastAsia="zh-CN"/>
+        </w:rPr>
+        <w:t>s</w:t>
+      </w:r>
+      <w:r>
+        <w:rPr>
+          <w:rFonts w:hint="eastAsia" w:ascii="Consolas" w:hAnsi="Consolas" w:eastAsia="Consolas"/>
+          <w:color w:val="000000"/>
+          <w:sz w:val="20"/>
+          <w:highlight w:val="white"/>
+        </w:rPr>
+        <w:t>hoppingAddressId</w:t>
+      </w:r>
+      <w:r>
+        <w:rPr>
+          <w:rFonts w:hint="eastAsia" w:ascii="Consolas" w:hAnsi="Consolas" w:eastAsia="宋体"/>
+          <w:color w:val="2A00FF"/>
+          <w:sz w:val="20"/>
+          <w:highlight w:val="white"/>
+          <w:lang w:val="en-US" w:eastAsia="zh-CN"/>
+        </w:rPr>
+        <w:t>":"1"},{"tzOrdId":"160106145212191045","userTicketId":"","</w:t>
+      </w:r>
+      <w:r>
+        <w:rPr>
+          <w:rFonts w:hint="eastAsia" w:ascii="Consolas" w:hAnsi="Consolas" w:eastAsia="宋体"/>
+          <w:color w:val="000000"/>
+          <w:sz w:val="20"/>
+          <w:highlight w:val="white"/>
+          <w:lang w:val="en-US" w:eastAsia="zh-CN"/>
+        </w:rPr>
+        <w:t>s</w:t>
+      </w:r>
+      <w:r>
+        <w:rPr>
+          <w:rFonts w:hint="eastAsia" w:ascii="Consolas" w:hAnsi="Consolas" w:eastAsia="Consolas"/>
+          <w:color w:val="000000"/>
+          <w:sz w:val="20"/>
+          <w:highlight w:val="white"/>
+        </w:rPr>
+        <w:t>hoppingAddressId</w:t>
+      </w:r>
+      <w:r>
+        <w:rPr>
+          <w:rFonts w:hint="eastAsia" w:ascii="Consolas" w:hAnsi="Consolas" w:eastAsia="宋体"/>
+          <w:color w:val="2A00FF"/>
+          <w:sz w:val="20"/>
+          <w:highlight w:val="white"/>
+          <w:lang w:val="en-US" w:eastAsia="zh-CN"/>
+        </w:rPr>
+        <w:t>": "1"}]}}</w:t>
       </w:r>
     </w:p>
     <w:tbl>
@@ -16876,7 +16892,114 @@
                 <w:highlight w:val="white"/>
                 <w:lang w:val="en-US" w:eastAsia="zh-CN"/>
               </w:rPr>
-              <w:t>id，如果为空则是这个订单不使用券</w:t>
+              <w:t>id，如果为空字符串则是这个订单不使用券</w:t>
+            </w:r>
+          </w:p>
+        </w:tc>
+      </w:tr>
+      <w:tr>
+        <w:tblPrEx>
+          <w:tblBorders>
+            <w:top w:val="outset" w:color="auto" w:sz="6" w:space="0"/>
+            <w:left w:val="outset" w:color="auto" w:sz="6" w:space="0"/>
+            <w:bottom w:val="outset" w:color="auto" w:sz="6" w:space="0"/>
+            <w:right w:val="outset" w:color="auto" w:sz="6" w:space="0"/>
+            <w:insideH w:val="outset" w:color="auto" w:sz="6" w:space="0"/>
+            <w:insideV w:val="outset" w:color="auto" w:sz="6" w:space="0"/>
+          </w:tblBorders>
+          <w:tblLayout w:type="fixed"/>
+          <w:tblCellMar>
+            <w:top w:w="60" w:type="dxa"/>
+            <w:left w:w="60" w:type="dxa"/>
+            <w:bottom w:w="60" w:type="dxa"/>
+            <w:right w:w="60" w:type="dxa"/>
+          </w:tblCellMar>
+        </w:tblPrEx>
+        <w:trPr>
+          <w:tblCellSpacing w:w="0" w:type="dxa"/>
+          <w:jc w:val="center"/>
+        </w:trPr>
+        <w:tc>
+          <w:tcPr>
+            <w:tcW w:w="2700" w:type="dxa"/>
+            <w:shd w:val="clear" w:color="auto" w:fill="auto"/>
+            <w:textDirection w:val="lrTb"/>
+            <w:vAlign w:val="center"/>
+          </w:tcPr>
+          <w:p>
+            <w:pPr>
+              <w:keepNext w:val="0"/>
+              <w:keepLines w:val="0"/>
+              <w:widowControl/>
+              <w:suppressLineNumbers w:val="0"/>
+              <w:jc w:val="left"/>
+              <w:rPr>
+                <w:rFonts w:hint="eastAsia" w:ascii="Consolas" w:hAnsi="Consolas" w:eastAsia="宋体"/>
+                <w:color w:val="2A00FF"/>
+                <w:sz w:val="20"/>
+                <w:highlight w:val="white"/>
+                <w:lang w:val="en-US" w:eastAsia="zh-CN"/>
+              </w:rPr>
+            </w:pPr>
+            <w:r>
+              <w:rPr>
+                <w:rFonts w:hint="eastAsia" w:ascii="Consolas" w:hAnsi="Consolas" w:eastAsia="宋体"/>
+                <w:color w:val="000000"/>
+                <w:sz w:val="20"/>
+                <w:highlight w:val="white"/>
+                <w:lang w:val="en-US" w:eastAsia="zh-CN"/>
+              </w:rPr>
+              <w:t>s</w:t>
+            </w:r>
+            <w:r>
+              <w:rPr>
+                <w:rFonts w:hint="eastAsia" w:ascii="Consolas" w:hAnsi="Consolas" w:eastAsia="Consolas"/>
+                <w:color w:val="000000"/>
+                <w:sz w:val="20"/>
+                <w:highlight w:val="white"/>
+              </w:rPr>
+              <w:t>hoppingAddressId</w:t>
+            </w:r>
+          </w:p>
+        </w:tc>
+        <w:tc>
+          <w:tcPr>
+            <w:tcW w:w="5726" w:type="dxa"/>
+            <w:shd w:val="clear" w:color="auto" w:fill="auto"/>
+            <w:textDirection w:val="lrTb"/>
+            <w:vAlign w:val="center"/>
+          </w:tcPr>
+          <w:p>
+            <w:pPr>
+              <w:spacing w:beforeLines="0" w:afterLines="0"/>
+              <w:jc w:val="left"/>
+              <w:rPr>
+                <w:rFonts w:hint="eastAsia" w:ascii="Consolas" w:hAnsi="Consolas" w:eastAsia="宋体"/>
+                <w:color w:val="3F5FBF"/>
+                <w:sz w:val="20"/>
+                <w:highlight w:val="white"/>
+                <w:lang w:eastAsia="zh-CN"/>
+              </w:rPr>
+            </w:pPr>
+            <w:r>
+              <w:rPr>
+                <w:rFonts w:hint="eastAsia" w:ascii="Consolas" w:hAnsi="Consolas" w:eastAsia="宋体"/>
+                <w:color w:val="3F5FBF"/>
+                <w:sz w:val="20"/>
+                <w:highlight w:val="white"/>
+                <w:lang w:eastAsia="zh-CN"/>
+              </w:rPr>
+              <w:t>用户订单配送地址的</w:t>
+            </w:r>
+            <w:r>
+              <w:rPr>
+                <w:rFonts w:hint="eastAsia" w:ascii="Consolas" w:hAnsi="Consolas" w:eastAsia="宋体"/>
+                <w:color w:val="3F5FBF"/>
+                <w:sz w:val="20"/>
+                <w:highlight w:val="white"/>
+                <w:lang w:val="en-US" w:eastAsia="zh-CN"/>
+              </w:rPr>
+              <w:t>id</w:t>
             </w:r>
           </w:p>
         </w:tc>
@@ -17197,17 +17320,7 @@
           <w:highlight w:val="white"/>
           <w:lang w:val="en-US" w:eastAsia="zh-CN"/>
         </w:rPr>
-        <w:t>.tz</w:t>
-      </w:r>
-      <w:r>
-        <w:rPr>
-          <w:rFonts w:hint="eastAsia" w:ascii="Consolas" w:hAnsi="Consolas" w:eastAsia="宋体"/>
-          <w:color w:val="2A00FF"/>
-          <w:sz w:val="20"/>
-          <w:highlight w:val="white"/>
-          <w:lang w:val="en-US" w:eastAsia="zh-CN"/>
-        </w:rPr>
-        <w:t xml:space="preserve">请求方式 ：GET，POST  返回json </w:t>
+        <w:t xml:space="preserve">.tz请求方式 ：GET，POST  返回json </w:t>
       </w:r>
     </w:p>
     <w:p>
@@ -17638,12 +17751,6 @@
             <w:insideV w:val="outset" w:color="auto" w:sz="6" w:space="0"/>
           </w:tblBorders>
           <w:tblLayout w:type="fixed"/>
-          <w:tblCellMar>
-            <w:top w:w="60" w:type="dxa"/>
-            <w:left w:w="60" w:type="dxa"/>
-            <w:bottom w:w="60" w:type="dxa"/>
-            <w:right w:w="60" w:type="dxa"/>
-          </w:tblCellMar>
         </w:tblPrEx>
         <w:trPr>
           <w:tblCellSpacing w:w="0" w:type="dxa"/>
@@ -18883,8 +18990,6 @@
               </w:rPr>
               <w:t>图片</w:t>
             </w:r>
-            <w:bookmarkStart w:id="0" w:name="_GoBack"/>
-            <w:bookmarkEnd w:id="0"/>
           </w:p>
         </w:tc>
       </w:tr>
@@ -18917,7 +19022,1054 @@
       <w:pPr>
         <w:numPr>
           <w:ilvl w:val="0"/>
+          <w:numId w:val="0"/>
+        </w:numPr>
+        <w:rPr>
+          <w:rFonts w:hint="eastAsia"/>
+          <w:lang w:val="en-US" w:eastAsia="zh-CN"/>
+        </w:rPr>
+      </w:pPr>
+    </w:p>
+    <w:p>
+      <w:pPr>
+        <w:numPr>
+          <w:ilvl w:val="0"/>
           <w:numId w:val="2"/>
+        </w:numPr>
+        <w:rPr>
+          <w:rFonts w:hint="eastAsia" w:ascii="Consolas" w:hAnsi="Consolas" w:eastAsia="Consolas"/>
+          <w:color w:val="2A00FF"/>
+          <w:sz w:val="20"/>
+          <w:highlight w:val="white"/>
+          <w:lang w:val="en-US" w:eastAsia="zh-CN"/>
+        </w:rPr>
+      </w:pPr>
+      <w:r>
+        <w:rPr>
+          <w:rFonts w:hint="eastAsia" w:ascii="Consolas" w:hAnsi="Consolas" w:eastAsia="Consolas"/>
+          <w:color w:val="2A00FF"/>
+          <w:sz w:val="20"/>
+          <w:highlight w:val="white"/>
+          <w:lang w:val="en-US" w:eastAsia="zh-CN"/>
+        </w:rPr>
+        <w:t>银联支付接口</w:t>
+      </w:r>
+    </w:p>
+    <w:p>
+      <w:pPr>
+        <w:numPr>
+          <w:ilvl w:val="0"/>
+          <w:numId w:val="0"/>
+        </w:numPr>
+        <w:rPr>
+          <w:rFonts w:hint="eastAsia" w:ascii="Consolas" w:hAnsi="Consolas" w:eastAsia="宋体"/>
+          <w:color w:val="2A00FF"/>
+          <w:sz w:val="20"/>
+          <w:highlight w:val="white"/>
+          <w:lang w:val="en-US" w:eastAsia="zh-CN"/>
+        </w:rPr>
+      </w:pPr>
+      <w:r>
+        <w:rPr>
+          <w:rStyle w:val="4"/>
+          <w:rFonts w:hint="eastAsia"/>
+          <w:lang w:val="en-US" w:eastAsia="zh-CN"/>
+        </w:rPr>
+        <w:fldChar w:fldCharType="begin"/>
+      </w:r>
+      <w:r>
+        <w:rPr>
+          <w:rStyle w:val="4"/>
+          <w:rFonts w:hint="eastAsia"/>
+          <w:lang w:val="en-US" w:eastAsia="zh-CN"/>
+        </w:rPr>
+        <w:instrText xml:space="preserve"> HYPERLINK "http://211.149.150.213:9090/application-shopapp/usr_orderPay/chnPayResult_shop.tz" </w:instrText>
+      </w:r>
+      <w:r>
+        <w:rPr>
+          <w:rStyle w:val="4"/>
+          <w:rFonts w:hint="eastAsia"/>
+          <w:lang w:val="en-US" w:eastAsia="zh-CN"/>
+        </w:rPr>
+        <w:fldChar w:fldCharType="separate"/>
+      </w:r>
+      <w:r>
+        <w:rPr>
+          <w:rStyle w:val="4"/>
+          <w:rFonts w:hint="eastAsia"/>
+          <w:lang w:val="en-US" w:eastAsia="zh-CN"/>
+        </w:rPr>
+        <w:t>http://211.149.150.213:9090/application-shopapp/</w:t>
+      </w:r>
+      <w:r>
+        <w:rPr>
+          <w:rStyle w:val="4"/>
+          <w:rFonts w:hint="eastAsia" w:ascii="Consolas" w:hAnsi="Consolas" w:eastAsia="Consolas"/>
+          <w:sz w:val="20"/>
+          <w:highlight w:val="white"/>
+        </w:rPr>
+        <w:t>usr_orderPay</w:t>
+      </w:r>
+      <w:r>
+        <w:rPr>
+          <w:rStyle w:val="4"/>
+          <w:rFonts w:hint="eastAsia" w:ascii="Consolas" w:hAnsi="Consolas" w:eastAsia="宋体"/>
+          <w:color w:val="2A00FF"/>
+          <w:sz w:val="20"/>
+          <w:highlight w:val="white"/>
+          <w:lang w:val="en-US" w:eastAsia="zh-CN"/>
+        </w:rPr>
+        <w:t>/</w:t>
+      </w:r>
+      <w:r>
+        <w:rPr>
+          <w:rFonts w:hint="eastAsia" w:ascii="Consolas" w:hAnsi="Consolas" w:eastAsia="Consolas"/>
+          <w:color w:val="2A00FF"/>
+          <w:sz w:val="20"/>
+          <w:highlight w:val="white"/>
+        </w:rPr>
+        <w:t>chnPay_shop</w:t>
+      </w:r>
+      <w:bookmarkStart w:id="0" w:name="_GoBack"/>
+      <w:bookmarkEnd w:id="0"/>
+      <w:r>
+        <w:rPr>
+          <w:rStyle w:val="4"/>
+          <w:rFonts w:hint="eastAsia" w:ascii="Consolas" w:hAnsi="Consolas" w:eastAsia="宋体"/>
+          <w:color w:val="2A00FF"/>
+          <w:sz w:val="20"/>
+          <w:highlight w:val="white"/>
+          <w:lang w:val="en-US" w:eastAsia="zh-CN"/>
+        </w:rPr>
+        <w:t>.tz</w:t>
+      </w:r>
+      <w:r>
+        <w:rPr>
+          <w:rStyle w:val="4"/>
+          <w:rFonts w:hint="eastAsia"/>
+          <w:lang w:val="en-US" w:eastAsia="zh-CN"/>
+        </w:rPr>
+        <w:fldChar w:fldCharType="end"/>
+      </w:r>
+      <w:r>
+        <w:rPr>
+          <w:rFonts w:hint="eastAsia" w:ascii="Consolas" w:hAnsi="Consolas" w:eastAsia="宋体"/>
+          <w:color w:val="2A00FF"/>
+          <w:sz w:val="20"/>
+          <w:highlight w:val="white"/>
+          <w:lang w:val="en-US" w:eastAsia="zh-CN"/>
+        </w:rPr>
+        <w:t xml:space="preserve"> 请求方式 GET、POST 返回 json</w:t>
+      </w:r>
+    </w:p>
+    <w:p>
+      <w:pPr>
+        <w:widowControl w:val="0"/>
+        <w:numPr>
+          <w:ilvl w:val="0"/>
+          <w:numId w:val="0"/>
+        </w:numPr>
+        <w:jc w:val="both"/>
+        <w:rPr>
+          <w:rFonts w:hint="eastAsia" w:ascii="Consolas" w:hAnsi="Consolas" w:eastAsia="宋体"/>
+          <w:color w:val="2A00FF"/>
+          <w:sz w:val="20"/>
+          <w:highlight w:val="white"/>
+          <w:lang w:val="en-US" w:eastAsia="zh-CN"/>
+        </w:rPr>
+      </w:pPr>
+      <w:r>
+        <w:rPr>
+          <w:rFonts w:hint="eastAsia" w:ascii="Consolas" w:hAnsi="Consolas" w:eastAsia="宋体"/>
+          <w:color w:val="2A00FF"/>
+          <w:sz w:val="20"/>
+          <w:highlight w:val="white"/>
+          <w:lang w:val="en-US" w:eastAsia="zh-CN"/>
+        </w:rPr>
+        <w:t>传入的参数：json格式</w:t>
+      </w:r>
+    </w:p>
+    <w:p>
+      <w:pPr>
+        <w:widowControl w:val="0"/>
+        <w:numPr>
+          <w:ilvl w:val="0"/>
+          <w:numId w:val="0"/>
+        </w:numPr>
+        <w:jc w:val="both"/>
+        <w:rPr>
+          <w:rFonts w:hint="eastAsia" w:ascii="Consolas" w:hAnsi="Consolas" w:eastAsia="宋体"/>
+          <w:color w:val="2A00FF"/>
+          <w:sz w:val="20"/>
+          <w:highlight w:val="white"/>
+          <w:lang w:val="en-US" w:eastAsia="zh-CN"/>
+        </w:rPr>
+      </w:pPr>
+      <w:r>
+        <w:rPr>
+          <w:rFonts w:hint="eastAsia" w:ascii="Consolas" w:hAnsi="Consolas" w:eastAsia="宋体"/>
+          <w:color w:val="2A00FF"/>
+          <w:sz w:val="20"/>
+          <w:highlight w:val="white"/>
+          <w:lang w:val="en-US" w:eastAsia="zh-CN"/>
+        </w:rPr>
+        <w:br w:type="textWrapping"/>
+      </w:r>
+      <w:r>
+        <w:rPr>
+          <w:rFonts w:hint="eastAsia" w:ascii="Consolas" w:hAnsi="Consolas" w:eastAsia="宋体"/>
+          <w:color w:val="2A00FF"/>
+          <w:sz w:val="20"/>
+          <w:highlight w:val="white"/>
+          <w:lang w:val="en-US" w:eastAsia="zh-CN"/>
+        </w:rPr>
+        <w:t>{"orderInfo":{"orderInfo":[{"tzOrdId":"160109105141625486","userTicketId":"","</w:t>
+      </w:r>
+      <w:r>
+        <w:rPr>
+          <w:rFonts w:hint="eastAsia" w:ascii="Consolas" w:hAnsi="Consolas" w:eastAsia="宋体"/>
+          <w:color w:val="000000"/>
+          <w:sz w:val="20"/>
+          <w:highlight w:val="white"/>
+          <w:lang w:val="en-US" w:eastAsia="zh-CN"/>
+        </w:rPr>
+        <w:t>s</w:t>
+      </w:r>
+      <w:r>
+        <w:rPr>
+          <w:rFonts w:hint="eastAsia" w:ascii="Consolas" w:hAnsi="Consolas" w:eastAsia="Consolas"/>
+          <w:color w:val="000000"/>
+          <w:sz w:val="20"/>
+          <w:highlight w:val="white"/>
+        </w:rPr>
+        <w:t>hoppingAddressId</w:t>
+      </w:r>
+      <w:r>
+        <w:rPr>
+          <w:rFonts w:hint="eastAsia" w:ascii="Consolas" w:hAnsi="Consolas" w:eastAsia="宋体"/>
+          <w:color w:val="2A00FF"/>
+          <w:sz w:val="20"/>
+          <w:highlight w:val="white"/>
+          <w:lang w:val="en-US" w:eastAsia="zh-CN"/>
+        </w:rPr>
+        <w:t>":"1"},{"tzOrdId":"160106145212191045","userTicketId":"","</w:t>
+      </w:r>
+      <w:r>
+        <w:rPr>
+          <w:rFonts w:hint="eastAsia" w:ascii="Consolas" w:hAnsi="Consolas" w:eastAsia="宋体"/>
+          <w:color w:val="000000"/>
+          <w:sz w:val="20"/>
+          <w:highlight w:val="white"/>
+          <w:lang w:val="en-US" w:eastAsia="zh-CN"/>
+        </w:rPr>
+        <w:t>s</w:t>
+      </w:r>
+      <w:r>
+        <w:rPr>
+          <w:rFonts w:hint="eastAsia" w:ascii="Consolas" w:hAnsi="Consolas" w:eastAsia="Consolas"/>
+          <w:color w:val="000000"/>
+          <w:sz w:val="20"/>
+          <w:highlight w:val="white"/>
+        </w:rPr>
+        <w:t>hoppingAddressId</w:t>
+      </w:r>
+      <w:r>
+        <w:rPr>
+          <w:rFonts w:hint="eastAsia" w:ascii="Consolas" w:hAnsi="Consolas" w:eastAsia="宋体"/>
+          <w:color w:val="2A00FF"/>
+          <w:sz w:val="20"/>
+          <w:highlight w:val="white"/>
+          <w:lang w:val="en-US" w:eastAsia="zh-CN"/>
+        </w:rPr>
+        <w:t>": "1"}]}}</w:t>
+      </w:r>
+    </w:p>
+    <w:tbl>
+      <w:tblPr>
+        <w:tblStyle w:val="5"/>
+        <w:tblW w:w="8426" w:type="dxa"/>
+        <w:jc w:val="center"/>
+        <w:tblCellSpacing w:w="0" w:type="dxa"/>
+        <w:tblInd w:w="15" w:type="dxa"/>
+        <w:tblBorders>
+          <w:top w:val="outset" w:color="auto" w:sz="6" w:space="0"/>
+          <w:left w:val="outset" w:color="auto" w:sz="6" w:space="0"/>
+          <w:bottom w:val="outset" w:color="auto" w:sz="6" w:space="0"/>
+          <w:right w:val="outset" w:color="auto" w:sz="6" w:space="0"/>
+          <w:insideH w:val="outset" w:color="auto" w:sz="6" w:space="0"/>
+          <w:insideV w:val="outset" w:color="auto" w:sz="6" w:space="0"/>
+        </w:tblBorders>
+        <w:shd w:val="clear" w:color="auto" w:fill="auto"/>
+        <w:tblLayout w:type="fixed"/>
+        <w:tblCellMar>
+          <w:top w:w="60" w:type="dxa"/>
+          <w:left w:w="60" w:type="dxa"/>
+          <w:bottom w:w="60" w:type="dxa"/>
+          <w:right w:w="60" w:type="dxa"/>
+        </w:tblCellMar>
+      </w:tblPr>
+      <w:tblGrid>
+        <w:gridCol w:w="2700"/>
+        <w:gridCol w:w="5726"/>
+      </w:tblGrid>
+      <w:tr>
+        <w:tblPrEx>
+          <w:tblBorders>
+            <w:top w:val="outset" w:color="auto" w:sz="6" w:space="0"/>
+            <w:left w:val="outset" w:color="auto" w:sz="6" w:space="0"/>
+            <w:bottom w:val="outset" w:color="auto" w:sz="6" w:space="0"/>
+            <w:right w:val="outset" w:color="auto" w:sz="6" w:space="0"/>
+            <w:insideH w:val="outset" w:color="auto" w:sz="6" w:space="0"/>
+            <w:insideV w:val="outset" w:color="auto" w:sz="6" w:space="0"/>
+          </w:tblBorders>
+          <w:shd w:val="clear" w:color="auto" w:fill="auto"/>
+          <w:tblLayout w:type="fixed"/>
+          <w:tblCellMar>
+            <w:top w:w="60" w:type="dxa"/>
+            <w:left w:w="60" w:type="dxa"/>
+            <w:bottom w:w="60" w:type="dxa"/>
+            <w:right w:w="60" w:type="dxa"/>
+          </w:tblCellMar>
+        </w:tblPrEx>
+        <w:trPr>
+          <w:tblCellSpacing w:w="0" w:type="dxa"/>
+          <w:jc w:val="center"/>
+        </w:trPr>
+        <w:tc>
+          <w:tcPr>
+            <w:tcW w:w="2700" w:type="dxa"/>
+            <w:shd w:val="clear" w:color="auto" w:fill="auto"/>
+            <w:textDirection w:val="lrTb"/>
+            <w:vAlign w:val="center"/>
+          </w:tcPr>
+          <w:p>
+            <w:pPr>
+              <w:keepNext w:val="0"/>
+              <w:keepLines w:val="0"/>
+              <w:widowControl/>
+              <w:suppressLineNumbers w:val="0"/>
+              <w:jc w:val="left"/>
+              <w:rPr>
+                <w:rFonts w:hint="eastAsia" w:ascii="Consolas" w:hAnsi="Consolas" w:eastAsia="Consolas"/>
+                <w:color w:val="0000C0"/>
+                <w:sz w:val="20"/>
+                <w:highlight w:val="white"/>
+              </w:rPr>
+            </w:pPr>
+            <w:r>
+              <w:rPr>
+                <w:rFonts w:hint="eastAsia" w:ascii="Consolas" w:hAnsi="Consolas" w:eastAsia="Consolas"/>
+                <w:color w:val="000000"/>
+                <w:sz w:val="20"/>
+                <w:highlight w:val="white"/>
+                <w:u w:val="single"/>
+              </w:rPr>
+              <w:t>orderInfo</w:t>
+            </w:r>
+          </w:p>
+        </w:tc>
+        <w:tc>
+          <w:tcPr>
+            <w:tcW w:w="5726" w:type="dxa"/>
+            <w:shd w:val="clear" w:color="auto" w:fill="auto"/>
+            <w:textDirection w:val="lrTb"/>
+            <w:vAlign w:val="center"/>
+          </w:tcPr>
+          <w:p>
+            <w:pPr>
+              <w:spacing w:beforeLines="0" w:afterLines="0"/>
+              <w:jc w:val="left"/>
+              <w:rPr>
+                <w:rFonts w:hint="eastAsia" w:ascii="Consolas" w:hAnsi="Consolas" w:eastAsia="宋体"/>
+                <w:color w:val="3F5FBF"/>
+                <w:sz w:val="20"/>
+                <w:highlight w:val="white"/>
+                <w:lang w:eastAsia="zh-CN"/>
+              </w:rPr>
+            </w:pPr>
+            <w:r>
+              <w:rPr>
+                <w:rFonts w:hint="eastAsia" w:ascii="Consolas" w:hAnsi="Consolas" w:eastAsia="宋体"/>
+                <w:color w:val="3F5FBF"/>
+                <w:sz w:val="20"/>
+                <w:highlight w:val="white"/>
+                <w:lang w:eastAsia="zh-CN"/>
+              </w:rPr>
+              <w:t>支付传入的</w:t>
+            </w:r>
+            <w:r>
+              <w:rPr>
+                <w:rFonts w:hint="eastAsia" w:ascii="Consolas" w:hAnsi="Consolas" w:eastAsia="宋体"/>
+                <w:color w:val="3F5FBF"/>
+                <w:sz w:val="20"/>
+                <w:highlight w:val="white"/>
+                <w:lang w:val="en-US" w:eastAsia="zh-CN"/>
+              </w:rPr>
+              <w:t>json字符串</w:t>
+            </w:r>
+          </w:p>
+        </w:tc>
+      </w:tr>
+      <w:tr>
+        <w:tblPrEx>
+          <w:tblBorders>
+            <w:top w:val="outset" w:color="auto" w:sz="6" w:space="0"/>
+            <w:left w:val="outset" w:color="auto" w:sz="6" w:space="0"/>
+            <w:bottom w:val="outset" w:color="auto" w:sz="6" w:space="0"/>
+            <w:right w:val="outset" w:color="auto" w:sz="6" w:space="0"/>
+            <w:insideH w:val="outset" w:color="auto" w:sz="6" w:space="0"/>
+            <w:insideV w:val="outset" w:color="auto" w:sz="6" w:space="0"/>
+          </w:tblBorders>
+          <w:tblLayout w:type="fixed"/>
+          <w:tblCellMar>
+            <w:top w:w="60" w:type="dxa"/>
+            <w:left w:w="60" w:type="dxa"/>
+            <w:bottom w:w="60" w:type="dxa"/>
+            <w:right w:w="60" w:type="dxa"/>
+          </w:tblCellMar>
+        </w:tblPrEx>
+        <w:trPr>
+          <w:tblCellSpacing w:w="0" w:type="dxa"/>
+          <w:jc w:val="center"/>
+        </w:trPr>
+        <w:tc>
+          <w:tcPr>
+            <w:tcW w:w="2700" w:type="dxa"/>
+            <w:shd w:val="clear" w:color="auto" w:fill="auto"/>
+            <w:textDirection w:val="lrTb"/>
+            <w:vAlign w:val="center"/>
+          </w:tcPr>
+          <w:p>
+            <w:pPr>
+              <w:keepNext w:val="0"/>
+              <w:keepLines w:val="0"/>
+              <w:widowControl/>
+              <w:suppressLineNumbers w:val="0"/>
+              <w:jc w:val="left"/>
+              <w:rPr>
+                <w:rFonts w:hint="eastAsia" w:ascii="Consolas" w:hAnsi="Consolas" w:eastAsia="Consolas"/>
+                <w:color w:val="000000"/>
+                <w:sz w:val="20"/>
+                <w:highlight w:val="white"/>
+                <w:u w:val="single"/>
+              </w:rPr>
+            </w:pPr>
+            <w:r>
+              <w:rPr>
+                <w:rFonts w:hint="eastAsia" w:ascii="Consolas" w:hAnsi="Consolas" w:eastAsia="宋体"/>
+                <w:color w:val="2A00FF"/>
+                <w:sz w:val="20"/>
+                <w:highlight w:val="white"/>
+                <w:lang w:val="en-US" w:eastAsia="zh-CN"/>
+              </w:rPr>
+              <w:t>orderInfo</w:t>
+            </w:r>
+          </w:p>
+        </w:tc>
+        <w:tc>
+          <w:tcPr>
+            <w:tcW w:w="5726" w:type="dxa"/>
+            <w:shd w:val="clear" w:color="auto" w:fill="auto"/>
+            <w:textDirection w:val="lrTb"/>
+            <w:vAlign w:val="center"/>
+          </w:tcPr>
+          <w:p>
+            <w:pPr>
+              <w:spacing w:beforeLines="0" w:afterLines="0"/>
+              <w:jc w:val="left"/>
+              <w:rPr>
+                <w:rFonts w:hint="eastAsia" w:ascii="Consolas" w:hAnsi="Consolas" w:eastAsia="宋体"/>
+                <w:color w:val="3F5FBF"/>
+                <w:sz w:val="20"/>
+                <w:highlight w:val="white"/>
+                <w:lang w:eastAsia="zh-CN"/>
+              </w:rPr>
+            </w:pPr>
+            <w:r>
+              <w:rPr>
+                <w:rFonts w:hint="eastAsia" w:ascii="Consolas" w:hAnsi="Consolas" w:eastAsia="宋体"/>
+                <w:color w:val="3F5FBF"/>
+                <w:sz w:val="20"/>
+                <w:highlight w:val="white"/>
+                <w:lang w:eastAsia="zh-CN"/>
+              </w:rPr>
+              <w:t>订单的信息</w:t>
+            </w:r>
+          </w:p>
+        </w:tc>
+      </w:tr>
+      <w:tr>
+        <w:tblPrEx>
+          <w:tblBorders>
+            <w:top w:val="outset" w:color="auto" w:sz="6" w:space="0"/>
+            <w:left w:val="outset" w:color="auto" w:sz="6" w:space="0"/>
+            <w:bottom w:val="outset" w:color="auto" w:sz="6" w:space="0"/>
+            <w:right w:val="outset" w:color="auto" w:sz="6" w:space="0"/>
+            <w:insideH w:val="outset" w:color="auto" w:sz="6" w:space="0"/>
+            <w:insideV w:val="outset" w:color="auto" w:sz="6" w:space="0"/>
+          </w:tblBorders>
+          <w:tblLayout w:type="fixed"/>
+          <w:tblCellMar>
+            <w:top w:w="60" w:type="dxa"/>
+            <w:left w:w="60" w:type="dxa"/>
+            <w:bottom w:w="60" w:type="dxa"/>
+            <w:right w:w="60" w:type="dxa"/>
+          </w:tblCellMar>
+        </w:tblPrEx>
+        <w:trPr>
+          <w:tblCellSpacing w:w="0" w:type="dxa"/>
+          <w:jc w:val="center"/>
+        </w:trPr>
+        <w:tc>
+          <w:tcPr>
+            <w:tcW w:w="2700" w:type="dxa"/>
+            <w:shd w:val="clear" w:color="auto" w:fill="auto"/>
+            <w:textDirection w:val="lrTb"/>
+            <w:vAlign w:val="center"/>
+          </w:tcPr>
+          <w:p>
+            <w:pPr>
+              <w:keepNext w:val="0"/>
+              <w:keepLines w:val="0"/>
+              <w:widowControl/>
+              <w:suppressLineNumbers w:val="0"/>
+              <w:jc w:val="left"/>
+              <w:rPr>
+                <w:rFonts w:hint="eastAsia" w:ascii="Consolas" w:hAnsi="Consolas" w:eastAsia="宋体"/>
+                <w:color w:val="2A00FF"/>
+                <w:sz w:val="20"/>
+                <w:highlight w:val="white"/>
+                <w:lang w:val="en-US" w:eastAsia="zh-CN"/>
+              </w:rPr>
+            </w:pPr>
+            <w:r>
+              <w:rPr>
+                <w:rFonts w:hint="eastAsia" w:ascii="Consolas" w:hAnsi="Consolas" w:eastAsia="宋体"/>
+                <w:color w:val="2A00FF"/>
+                <w:sz w:val="20"/>
+                <w:highlight w:val="white"/>
+                <w:lang w:val="en-US" w:eastAsia="zh-CN"/>
+              </w:rPr>
+              <w:t>tzOrdId</w:t>
+            </w:r>
+          </w:p>
+        </w:tc>
+        <w:tc>
+          <w:tcPr>
+            <w:tcW w:w="5726" w:type="dxa"/>
+            <w:shd w:val="clear" w:color="auto" w:fill="auto"/>
+            <w:textDirection w:val="lrTb"/>
+            <w:vAlign w:val="center"/>
+          </w:tcPr>
+          <w:p>
+            <w:pPr>
+              <w:spacing w:beforeLines="0" w:afterLines="0"/>
+              <w:jc w:val="left"/>
+              <w:rPr>
+                <w:rFonts w:hint="eastAsia" w:ascii="Consolas" w:hAnsi="Consolas" w:eastAsia="宋体"/>
+                <w:color w:val="3F5FBF"/>
+                <w:sz w:val="20"/>
+                <w:highlight w:val="white"/>
+                <w:lang w:eastAsia="zh-CN"/>
+              </w:rPr>
+            </w:pPr>
+            <w:r>
+              <w:rPr>
+                <w:rFonts w:hint="eastAsia" w:ascii="Consolas" w:hAnsi="Consolas" w:eastAsia="宋体"/>
+                <w:color w:val="3F5FBF"/>
+                <w:sz w:val="20"/>
+                <w:highlight w:val="white"/>
+                <w:lang w:eastAsia="zh-CN"/>
+              </w:rPr>
+              <w:t>订单的</w:t>
+            </w:r>
+            <w:r>
+              <w:rPr>
+                <w:rFonts w:hint="eastAsia" w:ascii="Consolas" w:hAnsi="Consolas" w:eastAsia="宋体"/>
+                <w:color w:val="3F5FBF"/>
+                <w:sz w:val="20"/>
+                <w:highlight w:val="white"/>
+                <w:lang w:val="en-US" w:eastAsia="zh-CN"/>
+              </w:rPr>
+              <w:t>id</w:t>
+            </w:r>
+          </w:p>
+        </w:tc>
+      </w:tr>
+      <w:tr>
+        <w:tblPrEx>
+          <w:tblBorders>
+            <w:top w:val="outset" w:color="auto" w:sz="6" w:space="0"/>
+            <w:left w:val="outset" w:color="auto" w:sz="6" w:space="0"/>
+            <w:bottom w:val="outset" w:color="auto" w:sz="6" w:space="0"/>
+            <w:right w:val="outset" w:color="auto" w:sz="6" w:space="0"/>
+            <w:insideH w:val="outset" w:color="auto" w:sz="6" w:space="0"/>
+            <w:insideV w:val="outset" w:color="auto" w:sz="6" w:space="0"/>
+          </w:tblBorders>
+          <w:tblLayout w:type="fixed"/>
+          <w:tblCellMar>
+            <w:top w:w="60" w:type="dxa"/>
+            <w:left w:w="60" w:type="dxa"/>
+            <w:bottom w:w="60" w:type="dxa"/>
+            <w:right w:w="60" w:type="dxa"/>
+          </w:tblCellMar>
+        </w:tblPrEx>
+        <w:trPr>
+          <w:tblCellSpacing w:w="0" w:type="dxa"/>
+          <w:jc w:val="center"/>
+        </w:trPr>
+        <w:tc>
+          <w:tcPr>
+            <w:tcW w:w="2700" w:type="dxa"/>
+            <w:shd w:val="clear" w:color="auto" w:fill="auto"/>
+            <w:textDirection w:val="lrTb"/>
+            <w:vAlign w:val="center"/>
+          </w:tcPr>
+          <w:p>
+            <w:pPr>
+              <w:keepNext w:val="0"/>
+              <w:keepLines w:val="0"/>
+              <w:widowControl/>
+              <w:suppressLineNumbers w:val="0"/>
+              <w:jc w:val="left"/>
+              <w:rPr>
+                <w:rFonts w:hint="eastAsia" w:ascii="Consolas" w:hAnsi="Consolas" w:eastAsia="宋体"/>
+                <w:color w:val="2A00FF"/>
+                <w:sz w:val="20"/>
+                <w:highlight w:val="white"/>
+                <w:lang w:val="en-US" w:eastAsia="zh-CN"/>
+              </w:rPr>
+            </w:pPr>
+            <w:r>
+              <w:rPr>
+                <w:rFonts w:hint="eastAsia" w:ascii="Consolas" w:hAnsi="Consolas" w:eastAsia="宋体"/>
+                <w:color w:val="2A00FF"/>
+                <w:sz w:val="20"/>
+                <w:highlight w:val="white"/>
+                <w:lang w:val="en-US" w:eastAsia="zh-CN"/>
+              </w:rPr>
+              <w:t>userTicketId</w:t>
+            </w:r>
+          </w:p>
+        </w:tc>
+        <w:tc>
+          <w:tcPr>
+            <w:tcW w:w="5726" w:type="dxa"/>
+            <w:shd w:val="clear" w:color="auto" w:fill="auto"/>
+            <w:textDirection w:val="lrTb"/>
+            <w:vAlign w:val="center"/>
+          </w:tcPr>
+          <w:p>
+            <w:pPr>
+              <w:spacing w:beforeLines="0" w:afterLines="0"/>
+              <w:jc w:val="left"/>
+              <w:rPr>
+                <w:rFonts w:hint="eastAsia" w:ascii="Consolas" w:hAnsi="Consolas" w:eastAsia="宋体"/>
+                <w:color w:val="3F5FBF"/>
+                <w:sz w:val="20"/>
+                <w:highlight w:val="white"/>
+                <w:lang w:eastAsia="zh-CN"/>
+              </w:rPr>
+            </w:pPr>
+            <w:r>
+              <w:rPr>
+                <w:rFonts w:hint="eastAsia" w:ascii="Consolas" w:hAnsi="Consolas" w:eastAsia="宋体"/>
+                <w:color w:val="3F5FBF"/>
+                <w:sz w:val="20"/>
+                <w:highlight w:val="white"/>
+                <w:lang w:eastAsia="zh-CN"/>
+              </w:rPr>
+              <w:t>券的</w:t>
+            </w:r>
+            <w:r>
+              <w:rPr>
+                <w:rFonts w:hint="eastAsia" w:ascii="Consolas" w:hAnsi="Consolas" w:eastAsia="宋体"/>
+                <w:color w:val="3F5FBF"/>
+                <w:sz w:val="20"/>
+                <w:highlight w:val="white"/>
+                <w:lang w:val="en-US" w:eastAsia="zh-CN"/>
+              </w:rPr>
+              <w:t>id，如果为空字符串则是这个订单不使用券</w:t>
+            </w:r>
+          </w:p>
+        </w:tc>
+      </w:tr>
+      <w:tr>
+        <w:tblPrEx>
+          <w:tblBorders>
+            <w:top w:val="outset" w:color="auto" w:sz="6" w:space="0"/>
+            <w:left w:val="outset" w:color="auto" w:sz="6" w:space="0"/>
+            <w:bottom w:val="outset" w:color="auto" w:sz="6" w:space="0"/>
+            <w:right w:val="outset" w:color="auto" w:sz="6" w:space="0"/>
+            <w:insideH w:val="outset" w:color="auto" w:sz="6" w:space="0"/>
+            <w:insideV w:val="outset" w:color="auto" w:sz="6" w:space="0"/>
+          </w:tblBorders>
+          <w:tblLayout w:type="fixed"/>
+          <w:tblCellMar>
+            <w:top w:w="60" w:type="dxa"/>
+            <w:left w:w="60" w:type="dxa"/>
+            <w:bottom w:w="60" w:type="dxa"/>
+            <w:right w:w="60" w:type="dxa"/>
+          </w:tblCellMar>
+        </w:tblPrEx>
+        <w:trPr>
+          <w:tblCellSpacing w:w="0" w:type="dxa"/>
+          <w:jc w:val="center"/>
+        </w:trPr>
+        <w:tc>
+          <w:tcPr>
+            <w:tcW w:w="2700" w:type="dxa"/>
+            <w:shd w:val="clear" w:color="auto" w:fill="auto"/>
+            <w:textDirection w:val="lrTb"/>
+            <w:vAlign w:val="center"/>
+          </w:tcPr>
+          <w:p>
+            <w:pPr>
+              <w:keepNext w:val="0"/>
+              <w:keepLines w:val="0"/>
+              <w:widowControl/>
+              <w:suppressLineNumbers w:val="0"/>
+              <w:jc w:val="left"/>
+              <w:rPr>
+                <w:rFonts w:hint="eastAsia" w:ascii="Consolas" w:hAnsi="Consolas" w:eastAsia="宋体"/>
+                <w:color w:val="2A00FF"/>
+                <w:sz w:val="20"/>
+                <w:highlight w:val="white"/>
+                <w:lang w:val="en-US" w:eastAsia="zh-CN"/>
+              </w:rPr>
+            </w:pPr>
+            <w:r>
+              <w:rPr>
+                <w:rFonts w:hint="eastAsia" w:ascii="Consolas" w:hAnsi="Consolas" w:eastAsia="宋体"/>
+                <w:color w:val="000000"/>
+                <w:sz w:val="20"/>
+                <w:highlight w:val="white"/>
+                <w:lang w:val="en-US" w:eastAsia="zh-CN"/>
+              </w:rPr>
+              <w:t>s</w:t>
+            </w:r>
+            <w:r>
+              <w:rPr>
+                <w:rFonts w:hint="eastAsia" w:ascii="Consolas" w:hAnsi="Consolas" w:eastAsia="Consolas"/>
+                <w:color w:val="000000"/>
+                <w:sz w:val="20"/>
+                <w:highlight w:val="white"/>
+              </w:rPr>
+              <w:t>hoppingAddressId</w:t>
+            </w:r>
+          </w:p>
+        </w:tc>
+        <w:tc>
+          <w:tcPr>
+            <w:tcW w:w="5726" w:type="dxa"/>
+            <w:shd w:val="clear" w:color="auto" w:fill="auto"/>
+            <w:textDirection w:val="lrTb"/>
+            <w:vAlign w:val="center"/>
+          </w:tcPr>
+          <w:p>
+            <w:pPr>
+              <w:spacing w:beforeLines="0" w:afterLines="0"/>
+              <w:jc w:val="left"/>
+              <w:rPr>
+                <w:rFonts w:hint="eastAsia" w:ascii="Consolas" w:hAnsi="Consolas" w:eastAsia="宋体"/>
+                <w:color w:val="3F5FBF"/>
+                <w:sz w:val="20"/>
+                <w:highlight w:val="white"/>
+                <w:lang w:eastAsia="zh-CN"/>
+              </w:rPr>
+            </w:pPr>
+            <w:r>
+              <w:rPr>
+                <w:rFonts w:hint="eastAsia" w:ascii="Consolas" w:hAnsi="Consolas" w:eastAsia="宋体"/>
+                <w:color w:val="3F5FBF"/>
+                <w:sz w:val="20"/>
+                <w:highlight w:val="white"/>
+                <w:lang w:eastAsia="zh-CN"/>
+              </w:rPr>
+              <w:t>用户订单配送地址的</w:t>
+            </w:r>
+            <w:r>
+              <w:rPr>
+                <w:rFonts w:hint="eastAsia" w:ascii="Consolas" w:hAnsi="Consolas" w:eastAsia="宋体"/>
+                <w:color w:val="3F5FBF"/>
+                <w:sz w:val="20"/>
+                <w:highlight w:val="white"/>
+                <w:lang w:val="en-US" w:eastAsia="zh-CN"/>
+              </w:rPr>
+              <w:t>id</w:t>
+            </w:r>
+          </w:p>
+        </w:tc>
+      </w:tr>
+    </w:tbl>
+    <w:p>
+      <w:pPr>
+        <w:numPr>
+          <w:ilvl w:val="0"/>
+          <w:numId w:val="0"/>
+        </w:numPr>
+        <w:rPr>
+          <w:rFonts w:hint="eastAsia"/>
+          <w:lang w:val="en-US" w:eastAsia="zh-CN"/>
+        </w:rPr>
+      </w:pPr>
+    </w:p>
+    <w:p>
+      <w:pPr>
+        <w:numPr>
+          <w:ilvl w:val="0"/>
+          <w:numId w:val="0"/>
+        </w:numPr>
+        <w:rPr>
+          <w:rFonts w:hint="eastAsia"/>
+          <w:lang w:val="en-US" w:eastAsia="zh-CN"/>
+        </w:rPr>
+      </w:pPr>
+      <w:r>
+        <w:rPr>
+          <w:rFonts w:hint="eastAsia"/>
+          <w:lang w:val="en-US" w:eastAsia="zh-CN"/>
+        </w:rPr>
+        <w:t>返回参数：</w:t>
+      </w:r>
+    </w:p>
+    <w:tbl>
+      <w:tblPr>
+        <w:tblStyle w:val="5"/>
+        <w:tblW w:w="8426" w:type="dxa"/>
+        <w:jc w:val="center"/>
+        <w:tblCellSpacing w:w="0" w:type="dxa"/>
+        <w:tblInd w:w="15" w:type="dxa"/>
+        <w:tblBorders>
+          <w:top w:val="outset" w:color="auto" w:sz="6" w:space="0"/>
+          <w:left w:val="outset" w:color="auto" w:sz="6" w:space="0"/>
+          <w:bottom w:val="outset" w:color="auto" w:sz="6" w:space="0"/>
+          <w:right w:val="outset" w:color="auto" w:sz="6" w:space="0"/>
+          <w:insideH w:val="outset" w:color="auto" w:sz="6" w:space="0"/>
+          <w:insideV w:val="outset" w:color="auto" w:sz="6" w:space="0"/>
+        </w:tblBorders>
+        <w:shd w:val="clear" w:color="auto" w:fill="auto"/>
+        <w:tblLayout w:type="fixed"/>
+        <w:tblCellMar>
+          <w:top w:w="60" w:type="dxa"/>
+          <w:left w:w="60" w:type="dxa"/>
+          <w:bottom w:w="60" w:type="dxa"/>
+          <w:right w:w="60" w:type="dxa"/>
+        </w:tblCellMar>
+      </w:tblPr>
+      <w:tblGrid>
+        <w:gridCol w:w="2700"/>
+        <w:gridCol w:w="5726"/>
+      </w:tblGrid>
+      <w:tr>
+        <w:tblPrEx>
+          <w:tblBorders>
+            <w:top w:val="outset" w:color="auto" w:sz="6" w:space="0"/>
+            <w:left w:val="outset" w:color="auto" w:sz="6" w:space="0"/>
+            <w:bottom w:val="outset" w:color="auto" w:sz="6" w:space="0"/>
+            <w:right w:val="outset" w:color="auto" w:sz="6" w:space="0"/>
+            <w:insideH w:val="outset" w:color="auto" w:sz="6" w:space="0"/>
+            <w:insideV w:val="outset" w:color="auto" w:sz="6" w:space="0"/>
+          </w:tblBorders>
+          <w:shd w:val="clear" w:color="auto" w:fill="auto"/>
+          <w:tblLayout w:type="fixed"/>
+          <w:tblCellMar>
+            <w:top w:w="60" w:type="dxa"/>
+            <w:left w:w="60" w:type="dxa"/>
+            <w:bottom w:w="60" w:type="dxa"/>
+            <w:right w:w="60" w:type="dxa"/>
+          </w:tblCellMar>
+        </w:tblPrEx>
+        <w:trPr>
+          <w:tblCellSpacing w:w="0" w:type="dxa"/>
+          <w:jc w:val="center"/>
+        </w:trPr>
+        <w:tc>
+          <w:tcPr>
+            <w:tcW w:w="2700" w:type="dxa"/>
+            <w:shd w:val="clear" w:color="auto" w:fill="auto"/>
+            <w:textDirection w:val="lrTb"/>
+            <w:vAlign w:val="center"/>
+          </w:tcPr>
+          <w:p>
+            <w:pPr>
+              <w:keepNext w:val="0"/>
+              <w:keepLines w:val="0"/>
+              <w:widowControl/>
+              <w:suppressLineNumbers w:val="0"/>
+              <w:jc w:val="left"/>
+              <w:rPr>
+                <w:rFonts w:hint="eastAsia" w:ascii="Consolas" w:hAnsi="Consolas" w:eastAsia="宋体"/>
+                <w:color w:val="2A00FF"/>
+                <w:sz w:val="20"/>
+                <w:highlight w:val="white"/>
+                <w:lang w:val="en-US" w:eastAsia="zh-CN"/>
+              </w:rPr>
+            </w:pPr>
+            <w:r>
+              <w:rPr>
+                <w:rFonts w:hint="eastAsia" w:ascii="Consolas" w:hAnsi="Consolas" w:eastAsia="宋体"/>
+                <w:color w:val="2A00FF"/>
+                <w:sz w:val="20"/>
+                <w:highlight w:val="white"/>
+                <w:lang w:val="en-US" w:eastAsia="zh-CN"/>
+              </w:rPr>
+              <w:t>result</w:t>
+            </w:r>
+          </w:p>
+        </w:tc>
+        <w:tc>
+          <w:tcPr>
+            <w:tcW w:w="5726" w:type="dxa"/>
+            <w:shd w:val="clear" w:color="auto" w:fill="auto"/>
+            <w:textDirection w:val="lrTb"/>
+            <w:vAlign w:val="center"/>
+          </w:tcPr>
+          <w:p>
+            <w:pPr>
+              <w:spacing w:beforeLines="0" w:afterLines="0"/>
+              <w:jc w:val="left"/>
+              <w:rPr>
+                <w:rFonts w:hint="eastAsia" w:ascii="Consolas" w:hAnsi="Consolas" w:eastAsia="宋体"/>
+                <w:color w:val="3F5FBF"/>
+                <w:sz w:val="20"/>
+                <w:highlight w:val="white"/>
+                <w:lang w:eastAsia="zh-CN"/>
+              </w:rPr>
+            </w:pPr>
+            <w:r>
+              <w:rPr>
+                <w:rFonts w:hint="eastAsia" w:ascii="Consolas" w:hAnsi="Consolas" w:eastAsia="宋体"/>
+                <w:color w:val="3F5FBF"/>
+                <w:sz w:val="20"/>
+                <w:highlight w:val="white"/>
+                <w:lang w:eastAsia="zh-CN"/>
+              </w:rPr>
+              <w:t>返回支付宝的表单</w:t>
+            </w:r>
+          </w:p>
+        </w:tc>
+      </w:tr>
+      <w:tr>
+        <w:tblPrEx>
+          <w:tblBorders>
+            <w:top w:val="outset" w:color="auto" w:sz="6" w:space="0"/>
+            <w:left w:val="outset" w:color="auto" w:sz="6" w:space="0"/>
+            <w:bottom w:val="outset" w:color="auto" w:sz="6" w:space="0"/>
+            <w:right w:val="outset" w:color="auto" w:sz="6" w:space="0"/>
+            <w:insideH w:val="outset" w:color="auto" w:sz="6" w:space="0"/>
+            <w:insideV w:val="outset" w:color="auto" w:sz="6" w:space="0"/>
+          </w:tblBorders>
+          <w:tblLayout w:type="fixed"/>
+          <w:tblCellMar>
+            <w:top w:w="60" w:type="dxa"/>
+            <w:left w:w="60" w:type="dxa"/>
+            <w:bottom w:w="60" w:type="dxa"/>
+            <w:right w:w="60" w:type="dxa"/>
+          </w:tblCellMar>
+        </w:tblPrEx>
+        <w:trPr>
+          <w:tblCellSpacing w:w="0" w:type="dxa"/>
+          <w:jc w:val="center"/>
+        </w:trPr>
+        <w:tc>
+          <w:tcPr>
+            <w:tcW w:w="2700" w:type="dxa"/>
+            <w:shd w:val="clear" w:color="auto" w:fill="auto"/>
+            <w:textDirection w:val="lrTb"/>
+            <w:vAlign w:val="center"/>
+          </w:tcPr>
+          <w:p>
+            <w:pPr>
+              <w:keepNext w:val="0"/>
+              <w:keepLines w:val="0"/>
+              <w:widowControl/>
+              <w:suppressLineNumbers w:val="0"/>
+              <w:jc w:val="left"/>
+              <w:rPr>
+                <w:rFonts w:hint="eastAsia" w:ascii="Consolas" w:hAnsi="Consolas" w:eastAsia="宋体"/>
+                <w:color w:val="2A00FF"/>
+                <w:sz w:val="20"/>
+                <w:highlight w:val="white"/>
+                <w:lang w:val="en-US" w:eastAsia="zh-CN"/>
+              </w:rPr>
+            </w:pPr>
+            <w:r>
+              <w:rPr>
+                <w:rFonts w:hint="eastAsia" w:ascii="Consolas" w:hAnsi="Consolas" w:eastAsia="Consolas"/>
+                <w:color w:val="000000"/>
+                <w:sz w:val="20"/>
+                <w:highlight w:val="white"/>
+              </w:rPr>
+              <w:t>status</w:t>
+            </w:r>
+          </w:p>
+        </w:tc>
+        <w:tc>
+          <w:tcPr>
+            <w:tcW w:w="5726" w:type="dxa"/>
+            <w:shd w:val="clear" w:color="auto" w:fill="auto"/>
+            <w:textDirection w:val="lrTb"/>
+            <w:vAlign w:val="center"/>
+          </w:tcPr>
+          <w:p>
+            <w:pPr>
+              <w:spacing w:beforeLines="0" w:afterLines="0"/>
+              <w:jc w:val="left"/>
+              <w:rPr>
+                <w:rFonts w:hint="eastAsia" w:ascii="Consolas" w:hAnsi="Consolas" w:eastAsia="宋体"/>
+                <w:color w:val="3F5FBF"/>
+                <w:sz w:val="20"/>
+                <w:highlight w:val="white"/>
+                <w:lang w:eastAsia="zh-CN"/>
+              </w:rPr>
+            </w:pPr>
+            <w:r>
+              <w:rPr>
+                <w:rFonts w:hint="eastAsia" w:ascii="Consolas" w:hAnsi="Consolas" w:eastAsia="宋体"/>
+                <w:color w:val="3F5FBF"/>
+                <w:sz w:val="20"/>
+                <w:highlight w:val="white"/>
+                <w:lang w:eastAsia="zh-CN"/>
+              </w:rPr>
+              <w:t>状态码</w:t>
+            </w:r>
+          </w:p>
+        </w:tc>
+      </w:tr>
+    </w:tbl>
+    <w:p>
+      <w:pPr>
+        <w:numPr>
+          <w:ilvl w:val="0"/>
+          <w:numId w:val="0"/>
+        </w:numPr>
+        <w:rPr>
+          <w:rFonts w:hint="eastAsia" w:ascii="Consolas" w:hAnsi="Consolas" w:eastAsia="宋体"/>
+          <w:color w:val="2A00FF"/>
+          <w:sz w:val="20"/>
+          <w:highlight w:val="white"/>
+          <w:lang w:val="en-US" w:eastAsia="zh-CN"/>
+        </w:rPr>
+      </w:pPr>
+    </w:p>
+    <w:p>
+      <w:pPr>
+        <w:numPr>
+          <w:ilvl w:val="0"/>
+          <w:numId w:val="0"/>
+        </w:numPr>
+        <w:rPr>
+          <w:rFonts w:hint="eastAsia"/>
+          <w:lang w:val="en-US" w:eastAsia="zh-CN"/>
+        </w:rPr>
+      </w:pPr>
+    </w:p>
+    <w:p>
+      <w:pPr>
+        <w:numPr>
+          <w:ilvl w:val="0"/>
+          <w:numId w:val="3"/>
         </w:numPr>
         <w:rPr>
           <w:rFonts w:hint="eastAsia"/>
@@ -19222,7 +20374,7 @@
                 <w:highlight w:val="white"/>
                 <w:lang w:val="en-US" w:eastAsia="zh-CN"/>
               </w:rPr>
-              <w:t>必填</w:t>
+              <w:t>必传</w:t>
             </w:r>
           </w:p>
         </w:tc>
@@ -21537,6 +22689,12 @@
             <w:insideV w:val="outset" w:color="auto" w:sz="6" w:space="0"/>
           </w:tblBorders>
           <w:tblLayout w:type="fixed"/>
+          <w:tblCellMar>
+            <w:top w:w="60" w:type="dxa"/>
+            <w:left w:w="60" w:type="dxa"/>
+            <w:bottom w:w="60" w:type="dxa"/>
+            <w:right w:w="60" w:type="dxa"/>
+          </w:tblCellMar>
         </w:tblPrEx>
         <w:trPr>
           <w:tblCellSpacing w:w="0" w:type="dxa"/>
@@ -21720,6 +22878,12 @@
             <w:insideV w:val="outset" w:color="auto" w:sz="6" w:space="0"/>
           </w:tblBorders>
           <w:tblLayout w:type="fixed"/>
+          <w:tblCellMar>
+            <w:top w:w="60" w:type="dxa"/>
+            <w:left w:w="60" w:type="dxa"/>
+            <w:bottom w:w="60" w:type="dxa"/>
+            <w:right w:w="60" w:type="dxa"/>
+          </w:tblCellMar>
         </w:tblPrEx>
         <w:trPr>
           <w:tblCellSpacing w:w="0" w:type="dxa"/>
@@ -24469,6 +25633,18 @@
       <w:lvlJc w:val="left"/>
     </w:lvl>
   </w:abstractNum>
+  <w:abstractNum w:abstractNumId="1453286097">
+    <w:nsid w:val="569F62D1"/>
+    <w:multiLevelType w:val="singleLevel"/>
+    <w:tmpl w:val="569F62D1"/>
+    <w:lvl w:ilvl="0" w:tentative="1">
+      <w:start w:val="6"/>
+      <w:numFmt w:val="decimal"/>
+      <w:suff w:val="nothing"/>
+      <w:lvlText w:val="%1、"/>
+      <w:lvlJc w:val="left"/>
+    </w:lvl>
+  </w:abstractNum>
   <w:abstractNum w:abstractNumId="1452137441">
     <w:nsid w:val="568DDBE1"/>
     <w:multiLevelType w:val="singleLevel"/>
@@ -24485,6 +25661,9 @@
     <w:abstractNumId w:val="1452132192"/>
   </w:num>
   <w:num w:numId="2">
+    <w:abstractNumId w:val="1453286097"/>
+  </w:num>
+  <w:num w:numId="3">
     <w:abstractNumId w:val="1452137441"/>
   </w:num>
 </w:numbering>
@@ -24816,7 +25995,7 @@
         <a:sysClr val="windowText" lastClr="000000"/>
       </a:dk1>
       <a:lt1>
-        <a:sysClr val="window" lastClr="FFFFFF"/>
+        <a:sysClr val="window" lastClr="CCE8CF"/>
       </a:lt1>
       <a:dk2>
         <a:srgbClr val="44546A"/>
